--- a/Git 安裝.docx
+++ b/Git 安裝.docx
@@ -8,6 +8,14 @@
           <w:rFonts w:hint="eastAsia"/>
         </w:rPr>
       </w:pPr>
+      <w:r>
+        <w:rPr>
+          <w:rFonts w:hint="eastAsia"/>
+        </w:rPr>
+        <w:t>eeeeee</w:t>
+      </w:r>
+    </w:p>
+    <w:p>
       <w:proofErr w:type="spellStart"/>
       <w:r>
         <w:t>G</w:t>
@@ -33,12 +41,7 @@
       </w:r>
     </w:p>
     <w:p>
-      <w:pPr>
-        <w:rPr>
-          <w:rFonts w:hint="eastAsia"/>
-        </w:rPr>
-      </w:pPr>
-      <w:hyperlink r:id="rId5" w:history="1">
+      <w:hyperlink r:id="rId7" w:history="1">
         <w:r>
           <w:rPr>
             <w:rStyle w:val="a3"/>
@@ -47,13 +50,7 @@
         </w:r>
       </w:hyperlink>
     </w:p>
-    <w:p>
-      <w:pPr>
-        <w:rPr>
-          <w:rFonts w:hint="eastAsia"/>
-        </w:rPr>
-      </w:pPr>
-    </w:p>
+    <w:p/>
     <w:p>
       <w:pPr>
         <w:pStyle w:val="a4"/>
@@ -62,9 +59,6 @@
           <w:numId w:val="2"/>
         </w:numPr>
         <w:ind w:leftChars="0"/>
-        <w:rPr>
-          <w:rFonts w:hint="eastAsia"/>
-        </w:rPr>
       </w:pPr>
       <w:r>
         <w:rPr>
@@ -81,9 +75,6 @@
           <w:numId w:val="2"/>
         </w:numPr>
         <w:ind w:leftChars="0"/>
-        <w:rPr>
-          <w:rFonts w:hint="eastAsia"/>
-        </w:rPr>
       </w:pPr>
       <w:r>
         <w:rPr>
@@ -114,9 +105,6 @@
           <w:numId w:val="2"/>
         </w:numPr>
         <w:ind w:leftChars="0"/>
-        <w:rPr>
-          <w:rFonts w:hint="eastAsia"/>
-        </w:rPr>
       </w:pPr>
       <w:r>
         <w:rPr>
@@ -156,9 +144,6 @@
           <w:numId w:val="2"/>
         </w:numPr>
         <w:ind w:leftChars="0"/>
-        <w:rPr>
-          <w:rFonts w:hint="eastAsia"/>
-        </w:rPr>
       </w:pPr>
       <w:r>
         <w:rPr>
@@ -207,9 +192,6 @@
           <w:numId w:val="2"/>
         </w:numPr>
         <w:ind w:leftChars="0"/>
-        <w:rPr>
-          <w:rFonts w:hint="eastAsia"/>
-        </w:rPr>
       </w:pPr>
       <w:r>
         <w:rPr>
@@ -255,9 +237,6 @@
           <w:numId w:val="2"/>
         </w:numPr>
         <w:ind w:leftChars="0"/>
-        <w:rPr>
-          <w:rFonts w:hint="eastAsia"/>
-        </w:rPr>
       </w:pPr>
     </w:p>
     <w:p>
@@ -266,20 +245,8 @@
         <w:ind w:leftChars="0" w:left="360"/>
       </w:pPr>
     </w:p>
-    <w:p>
-      <w:pPr>
-        <w:rPr>
-          <w:rFonts w:hint="eastAsia"/>
-        </w:rPr>
-      </w:pPr>
-    </w:p>
-    <w:p>
-      <w:pPr>
-        <w:rPr>
-          <w:rFonts w:hint="eastAsia"/>
-        </w:rPr>
-      </w:pPr>
-    </w:p>
+    <w:p/>
+    <w:p/>
     <w:sectPr>
       <w:pgSz w:w="11906" w:h="16838"/>
       <w:pgMar w:top="1440" w:right="1800" w:bottom="1440" w:left="1800" w:header="851" w:footer="992" w:gutter="0"/>
@@ -288,6 +255,44 @@
     </w:sectPr>
   </w:body>
 </w:document>
+</file>
+
+<file path=word/endnotes.xml><?xml version="1.0" encoding="utf-8"?>
+<w:endnotes xmlns:ve="http://schemas.openxmlformats.org/markup-compatibility/2006" xmlns:o="urn:schemas-microsoft-com:office:office" xmlns:r="http://schemas.openxmlformats.org/officeDocument/2006/relationships" xmlns:m="http://schemas.openxmlformats.org/officeDocument/2006/math" xmlns:v="urn:schemas-microsoft-com:vml" xmlns:wp="http://schemas.openxmlformats.org/drawingml/2006/wordprocessingDrawing" xmlns:w10="urn:schemas-microsoft-com:office:word" xmlns:w="http://schemas.openxmlformats.org/wordprocessingml/2006/main" xmlns:wne="http://schemas.microsoft.com/office/word/2006/wordml">
+  <w:endnote w:type="separator" w:id="-1">
+    <w:p>
+      <w:r>
+        <w:separator/>
+      </w:r>
+    </w:p>
+  </w:endnote>
+  <w:endnote w:type="continuationSeparator" w:id="0">
+    <w:p>
+      <w:r>
+        <w:continuationSeparator/>
+      </w:r>
+    </w:p>
+  </w:endnote>
+</w:endnotes>
+</file>
+
+<file path=word/footnotes.xml><?xml version="1.0" encoding="utf-8"?>
+<w:footnotes xmlns:ve="http://schemas.openxmlformats.org/markup-compatibility/2006" xmlns:o="urn:schemas-microsoft-com:office:office" xmlns:r="http://schemas.openxmlformats.org/officeDocument/2006/relationships" xmlns:m="http://schemas.openxmlformats.org/officeDocument/2006/math" xmlns:v="urn:schemas-microsoft-com:vml" xmlns:wp="http://schemas.openxmlformats.org/drawingml/2006/wordprocessingDrawing" xmlns:w10="urn:schemas-microsoft-com:office:word" xmlns:w="http://schemas.openxmlformats.org/wordprocessingml/2006/main" xmlns:wne="http://schemas.microsoft.com/office/word/2006/wordml">
+  <w:footnote w:type="separator" w:id="-1">
+    <w:p>
+      <w:r>
+        <w:separator/>
+      </w:r>
+    </w:p>
+  </w:footnote>
+  <w:footnote w:type="continuationSeparator" w:id="0">
+    <w:p>
+      <w:r>
+        <w:continuationSeparator/>
+      </w:r>
+    </w:p>
+  </w:footnote>
+</w:footnotes>
 </file>
 
 <file path=word/numbering.xml><?xml version="1.0" encoding="utf-8"?>
@@ -729,6 +734,70 @@
     <w:name w:val="apple-converted-space"/>
     <w:basedOn w:val="a0"/>
     <w:rsid w:val="00C70CF0"/>
+  </w:style>
+  <w:style w:type="paragraph" w:styleId="a5">
+    <w:name w:val="header"/>
+    <w:basedOn w:val="a"/>
+    <w:link w:val="a6"/>
+    <w:uiPriority w:val="99"/>
+    <w:semiHidden/>
+    <w:unhideWhenUsed/>
+    <w:rsid w:val="00F8326E"/>
+    <w:pPr>
+      <w:tabs>
+        <w:tab w:val="center" w:pos="4153"/>
+        <w:tab w:val="right" w:pos="8306"/>
+      </w:tabs>
+      <w:snapToGrid w:val="0"/>
+    </w:pPr>
+    <w:rPr>
+      <w:sz w:val="20"/>
+      <w:szCs w:val="20"/>
+    </w:rPr>
+  </w:style>
+  <w:style w:type="character" w:customStyle="1" w:styleId="a6">
+    <w:name w:val="頁首 字元"/>
+    <w:basedOn w:val="a0"/>
+    <w:link w:val="a5"/>
+    <w:uiPriority w:val="99"/>
+    <w:semiHidden/>
+    <w:rsid w:val="00F8326E"/>
+    <w:rPr>
+      <w:sz w:val="20"/>
+      <w:szCs w:val="20"/>
+    </w:rPr>
+  </w:style>
+  <w:style w:type="paragraph" w:styleId="a7">
+    <w:name w:val="footer"/>
+    <w:basedOn w:val="a"/>
+    <w:link w:val="a8"/>
+    <w:uiPriority w:val="99"/>
+    <w:semiHidden/>
+    <w:unhideWhenUsed/>
+    <w:rsid w:val="00F8326E"/>
+    <w:pPr>
+      <w:tabs>
+        <w:tab w:val="center" w:pos="4153"/>
+        <w:tab w:val="right" w:pos="8306"/>
+      </w:tabs>
+      <w:snapToGrid w:val="0"/>
+    </w:pPr>
+    <w:rPr>
+      <w:sz w:val="20"/>
+      <w:szCs w:val="20"/>
+    </w:rPr>
+  </w:style>
+  <w:style w:type="character" w:customStyle="1" w:styleId="a8">
+    <w:name w:val="頁尾 字元"/>
+    <w:basedOn w:val="a0"/>
+    <w:link w:val="a7"/>
+    <w:uiPriority w:val="99"/>
+    <w:semiHidden/>
+    <w:rsid w:val="00F8326E"/>
+    <w:rPr>
+      <w:sz w:val="20"/>
+      <w:szCs w:val="20"/>
+    </w:rPr>
   </w:style>
 </w:styles>
 </file>

--- a/Git 安裝.docx
+++ b/Git 安裝.docx
@@ -8,6 +8,12 @@
           <w:rFonts w:hint="eastAsia"/>
         </w:rPr>
       </w:pPr>
+      <w:r>
+        <w:rPr>
+          <w:rFonts w:hint="eastAsia"/>
+        </w:rPr>
+        <w:t>11111</w:t>
+      </w:r>
       <w:r>
         <w:rPr>
           <w:rFonts w:hint="eastAsia"/>

--- a/Git 安裝.docx
+++ b/Git 安裝.docx
@@ -12,17 +12,10 @@
         <w:rPr>
           <w:rFonts w:hint="eastAsia"/>
         </w:rPr>
-        <w:t>11111</w:t>
-      </w:r>
-      <w:r>
-        <w:rPr>
-          <w:rFonts w:hint="eastAsia"/>
-        </w:rPr>
-        <w:t>eeeeee</w:t>
-      </w:r>
-    </w:p>
-    <w:p>
-      <w:proofErr w:type="spellStart"/>
+        <w:t>222222</w:t>
+      </w:r>
+    </w:p>
+    <w:p>
       <w:r>
         <w:t>G</w:t>
       </w:r>
@@ -30,14 +23,7 @@
         <w:rPr>
           <w:rFonts w:hint="eastAsia"/>
         </w:rPr>
-        <w:t>it</w:t>
-      </w:r>
-      <w:proofErr w:type="spellEnd"/>
-      <w:r>
-        <w:rPr>
-          <w:rFonts w:hint="eastAsia"/>
-        </w:rPr>
-        <w:t xml:space="preserve"> </w:t>
+        <w:t xml:space="preserve">it </w:t>
       </w:r>
       <w:r>
         <w:rPr>
@@ -88,19 +74,11 @@
         </w:rPr>
         <w:t>安裝</w:t>
       </w:r>
-      <w:proofErr w:type="spellStart"/>
-      <w:r>
-        <w:rPr>
-          <w:rFonts w:hint="eastAsia"/>
-        </w:rPr>
-        <w:t>git</w:t>
-      </w:r>
-      <w:proofErr w:type="spellEnd"/>
-      <w:r>
-        <w:rPr>
-          <w:rFonts w:hint="eastAsia"/>
-        </w:rPr>
-        <w:t xml:space="preserve"> for windows</w:t>
+      <w:r>
+        <w:rPr>
+          <w:rFonts w:hint="eastAsia"/>
+        </w:rPr>
+        <w:t>git for windows</w:t>
       </w:r>
     </w:p>
     <w:p>
@@ -118,19 +96,11 @@
         </w:rPr>
         <w:t>安裝</w:t>
       </w:r>
-      <w:proofErr w:type="spellStart"/>
-      <w:r>
-        <w:rPr>
-          <w:rFonts w:hint="eastAsia"/>
-        </w:rPr>
-        <w:t>github</w:t>
-      </w:r>
-      <w:proofErr w:type="spellEnd"/>
-      <w:r>
-        <w:rPr>
-          <w:rFonts w:hint="eastAsia"/>
-        </w:rPr>
-        <w:t xml:space="preserve"> for windows </w:t>
+      <w:r>
+        <w:rPr>
+          <w:rFonts w:hint="eastAsia"/>
+        </w:rPr>
+        <w:t xml:space="preserve">github for windows </w:t>
       </w:r>
       <w:r>
         <w:sym w:font="Wingdings" w:char="F0E0"/>
@@ -157,11 +127,9 @@
         </w:rPr>
         <w:t>安裝</w:t>
       </w:r>
-      <w:proofErr w:type="spellStart"/>
       <w:r>
         <w:t>SourceTree</w:t>
       </w:r>
-      <w:proofErr w:type="spellEnd"/>
       <w:r>
         <w:rPr>
           <w:rFonts w:hint="eastAsia"/>
@@ -205,11 +173,9 @@
         </w:rPr>
         <w:t>安裝</w:t>
       </w:r>
-      <w:proofErr w:type="spellStart"/>
       <w:r>
         <w:t>TortoiseGit</w:t>
       </w:r>
-      <w:proofErr w:type="spellEnd"/>
       <w:r>
         <w:sym w:font="Wingdings" w:char="F0E0"/>
       </w:r>

--- a/Git 安裝.docx
+++ b/Git 安裝.docx
@@ -8,7 +8,14 @@
           <w:rFonts w:hint="eastAsia"/>
         </w:rPr>
       </w:pPr>
-      <w:proofErr w:type="spellStart"/>
+      <w:r>
+        <w:rPr>
+          <w:rFonts w:hint="eastAsia"/>
+        </w:rPr>
+        <w:t>222222</w:t>
+      </w:r>
+    </w:p>
+    <w:p>
       <w:r>
         <w:t>G</w:t>
       </w:r>
@@ -16,14 +23,7 @@
         <w:rPr>
           <w:rFonts w:hint="eastAsia"/>
         </w:rPr>
-        <w:t>it</w:t>
-      </w:r>
-      <w:proofErr w:type="spellEnd"/>
-      <w:r>
-        <w:rPr>
-          <w:rFonts w:hint="eastAsia"/>
-        </w:rPr>
-        <w:t xml:space="preserve"> </w:t>
+        <w:t xml:space="preserve">it </w:t>
       </w:r>
       <w:r>
         <w:rPr>
@@ -33,12 +33,7 @@
       </w:r>
     </w:p>
     <w:p>
-      <w:pPr>
-        <w:rPr>
-          <w:rFonts w:hint="eastAsia"/>
-        </w:rPr>
-      </w:pPr>
-      <w:hyperlink r:id="rId5" w:history="1">
+      <w:hyperlink r:id="rId7" w:history="1">
         <w:r>
           <w:rPr>
             <w:rStyle w:val="a3"/>
@@ -47,13 +42,7 @@
         </w:r>
       </w:hyperlink>
     </w:p>
-    <w:p>
-      <w:pPr>
-        <w:rPr>
-          <w:rFonts w:hint="eastAsia"/>
-        </w:rPr>
-      </w:pPr>
-    </w:p>
+    <w:p/>
     <w:p>
       <w:pPr>
         <w:pStyle w:val="a4"/>
@@ -62,9 +51,6 @@
           <w:numId w:val="2"/>
         </w:numPr>
         <w:ind w:leftChars="0"/>
-        <w:rPr>
-          <w:rFonts w:hint="eastAsia"/>
-        </w:rPr>
       </w:pPr>
       <w:r>
         <w:rPr>
@@ -81,9 +67,6 @@
           <w:numId w:val="2"/>
         </w:numPr>
         <w:ind w:leftChars="0"/>
-        <w:rPr>
-          <w:rFonts w:hint="eastAsia"/>
-        </w:rPr>
       </w:pPr>
       <w:r>
         <w:rPr>
@@ -91,19 +74,11 @@
         </w:rPr>
         <w:t>安裝</w:t>
       </w:r>
-      <w:proofErr w:type="spellStart"/>
-      <w:r>
-        <w:rPr>
-          <w:rFonts w:hint="eastAsia"/>
-        </w:rPr>
-        <w:t>git</w:t>
-      </w:r>
-      <w:proofErr w:type="spellEnd"/>
-      <w:r>
-        <w:rPr>
-          <w:rFonts w:hint="eastAsia"/>
-        </w:rPr>
-        <w:t xml:space="preserve"> for windows</w:t>
+      <w:r>
+        <w:rPr>
+          <w:rFonts w:hint="eastAsia"/>
+        </w:rPr>
+        <w:t>git for windows</w:t>
       </w:r>
     </w:p>
     <w:p>
@@ -114,9 +89,6 @@
           <w:numId w:val="2"/>
         </w:numPr>
         <w:ind w:leftChars="0"/>
-        <w:rPr>
-          <w:rFonts w:hint="eastAsia"/>
-        </w:rPr>
       </w:pPr>
       <w:r>
         <w:rPr>
@@ -124,19 +96,11 @@
         </w:rPr>
         <w:t>安裝</w:t>
       </w:r>
-      <w:proofErr w:type="spellStart"/>
-      <w:r>
-        <w:rPr>
-          <w:rFonts w:hint="eastAsia"/>
-        </w:rPr>
-        <w:t>github</w:t>
-      </w:r>
-      <w:proofErr w:type="spellEnd"/>
-      <w:r>
-        <w:rPr>
-          <w:rFonts w:hint="eastAsia"/>
-        </w:rPr>
-        <w:t xml:space="preserve"> for windows </w:t>
+      <w:r>
+        <w:rPr>
+          <w:rFonts w:hint="eastAsia"/>
+        </w:rPr>
+        <w:t xml:space="preserve">github for windows </w:t>
       </w:r>
       <w:r>
         <w:sym w:font="Wingdings" w:char="F0E0"/>
@@ -156,9 +120,6 @@
           <w:numId w:val="2"/>
         </w:numPr>
         <w:ind w:leftChars="0"/>
-        <w:rPr>
-          <w:rFonts w:hint="eastAsia"/>
-        </w:rPr>
       </w:pPr>
       <w:r>
         <w:rPr>
@@ -166,11 +127,9 @@
         </w:rPr>
         <w:t>安裝</w:t>
       </w:r>
-      <w:proofErr w:type="spellStart"/>
       <w:r>
         <w:t>SourceTree</w:t>
       </w:r>
-      <w:proofErr w:type="spellEnd"/>
       <w:r>
         <w:rPr>
           <w:rFonts w:hint="eastAsia"/>
@@ -207,9 +166,6 @@
           <w:numId w:val="2"/>
         </w:numPr>
         <w:ind w:leftChars="0"/>
-        <w:rPr>
-          <w:rFonts w:hint="eastAsia"/>
-        </w:rPr>
       </w:pPr>
       <w:r>
         <w:rPr>
@@ -217,11 +173,9 @@
         </w:rPr>
         <w:t>安裝</w:t>
       </w:r>
-      <w:proofErr w:type="spellStart"/>
       <w:r>
         <w:t>TortoiseGit</w:t>
       </w:r>
-      <w:proofErr w:type="spellEnd"/>
       <w:r>
         <w:sym w:font="Wingdings" w:char="F0E0"/>
       </w:r>
@@ -255,9 +209,6 @@
           <w:numId w:val="2"/>
         </w:numPr>
         <w:ind w:leftChars="0"/>
-        <w:rPr>
-          <w:rFonts w:hint="eastAsia"/>
-        </w:rPr>
       </w:pPr>
     </w:p>
     <w:p>
@@ -266,20 +217,8 @@
         <w:ind w:leftChars="0" w:left="360"/>
       </w:pPr>
     </w:p>
-    <w:p>
-      <w:pPr>
-        <w:rPr>
-          <w:rFonts w:hint="eastAsia"/>
-        </w:rPr>
-      </w:pPr>
-    </w:p>
-    <w:p>
-      <w:pPr>
-        <w:rPr>
-          <w:rFonts w:hint="eastAsia"/>
-        </w:rPr>
-      </w:pPr>
-    </w:p>
+    <w:p/>
+    <w:p/>
     <w:sectPr>
       <w:pgSz w:w="11906" w:h="16838"/>
       <w:pgMar w:top="1440" w:right="1800" w:bottom="1440" w:left="1800" w:header="851" w:footer="992" w:gutter="0"/>
@@ -288,6 +227,44 @@
     </w:sectPr>
   </w:body>
 </w:document>
+</file>
+
+<file path=word/endnotes.xml><?xml version="1.0" encoding="utf-8"?>
+<w:endnotes xmlns:ve="http://schemas.openxmlformats.org/markup-compatibility/2006" xmlns:o="urn:schemas-microsoft-com:office:office" xmlns:r="http://schemas.openxmlformats.org/officeDocument/2006/relationships" xmlns:m="http://schemas.openxmlformats.org/officeDocument/2006/math" xmlns:v="urn:schemas-microsoft-com:vml" xmlns:wp="http://schemas.openxmlformats.org/drawingml/2006/wordprocessingDrawing" xmlns:w10="urn:schemas-microsoft-com:office:word" xmlns:w="http://schemas.openxmlformats.org/wordprocessingml/2006/main" xmlns:wne="http://schemas.microsoft.com/office/word/2006/wordml">
+  <w:endnote w:type="separator" w:id="-1">
+    <w:p>
+      <w:r>
+        <w:separator/>
+      </w:r>
+    </w:p>
+  </w:endnote>
+  <w:endnote w:type="continuationSeparator" w:id="0">
+    <w:p>
+      <w:r>
+        <w:continuationSeparator/>
+      </w:r>
+    </w:p>
+  </w:endnote>
+</w:endnotes>
+</file>
+
+<file path=word/footnotes.xml><?xml version="1.0" encoding="utf-8"?>
+<w:footnotes xmlns:ve="http://schemas.openxmlformats.org/markup-compatibility/2006" xmlns:o="urn:schemas-microsoft-com:office:office" xmlns:r="http://schemas.openxmlformats.org/officeDocument/2006/relationships" xmlns:m="http://schemas.openxmlformats.org/officeDocument/2006/math" xmlns:v="urn:schemas-microsoft-com:vml" xmlns:wp="http://schemas.openxmlformats.org/drawingml/2006/wordprocessingDrawing" xmlns:w10="urn:schemas-microsoft-com:office:word" xmlns:w="http://schemas.openxmlformats.org/wordprocessingml/2006/main" xmlns:wne="http://schemas.microsoft.com/office/word/2006/wordml">
+  <w:footnote w:type="separator" w:id="-1">
+    <w:p>
+      <w:r>
+        <w:separator/>
+      </w:r>
+    </w:p>
+  </w:footnote>
+  <w:footnote w:type="continuationSeparator" w:id="0">
+    <w:p>
+      <w:r>
+        <w:continuationSeparator/>
+      </w:r>
+    </w:p>
+  </w:footnote>
+</w:footnotes>
 </file>
 
 <file path=word/numbering.xml><?xml version="1.0" encoding="utf-8"?>
@@ -729,6 +706,70 @@
     <w:name w:val="apple-converted-space"/>
     <w:basedOn w:val="a0"/>
     <w:rsid w:val="00C70CF0"/>
+  </w:style>
+  <w:style w:type="paragraph" w:styleId="a5">
+    <w:name w:val="header"/>
+    <w:basedOn w:val="a"/>
+    <w:link w:val="a6"/>
+    <w:uiPriority w:val="99"/>
+    <w:semiHidden/>
+    <w:unhideWhenUsed/>
+    <w:rsid w:val="00F8326E"/>
+    <w:pPr>
+      <w:tabs>
+        <w:tab w:val="center" w:pos="4153"/>
+        <w:tab w:val="right" w:pos="8306"/>
+      </w:tabs>
+      <w:snapToGrid w:val="0"/>
+    </w:pPr>
+    <w:rPr>
+      <w:sz w:val="20"/>
+      <w:szCs w:val="20"/>
+    </w:rPr>
+  </w:style>
+  <w:style w:type="character" w:customStyle="1" w:styleId="a6">
+    <w:name w:val="頁首 字元"/>
+    <w:basedOn w:val="a0"/>
+    <w:link w:val="a5"/>
+    <w:uiPriority w:val="99"/>
+    <w:semiHidden/>
+    <w:rsid w:val="00F8326E"/>
+    <w:rPr>
+      <w:sz w:val="20"/>
+      <w:szCs w:val="20"/>
+    </w:rPr>
+  </w:style>
+  <w:style w:type="paragraph" w:styleId="a7">
+    <w:name w:val="footer"/>
+    <w:basedOn w:val="a"/>
+    <w:link w:val="a8"/>
+    <w:uiPriority w:val="99"/>
+    <w:semiHidden/>
+    <w:unhideWhenUsed/>
+    <w:rsid w:val="00F8326E"/>
+    <w:pPr>
+      <w:tabs>
+        <w:tab w:val="center" w:pos="4153"/>
+        <w:tab w:val="right" w:pos="8306"/>
+      </w:tabs>
+      <w:snapToGrid w:val="0"/>
+    </w:pPr>
+    <w:rPr>
+      <w:sz w:val="20"/>
+      <w:szCs w:val="20"/>
+    </w:rPr>
+  </w:style>
+  <w:style w:type="character" w:customStyle="1" w:styleId="a8">
+    <w:name w:val="頁尾 字元"/>
+    <w:basedOn w:val="a0"/>
+    <w:link w:val="a7"/>
+    <w:uiPriority w:val="99"/>
+    <w:semiHidden/>
+    <w:rsid w:val="00F8326E"/>
+    <w:rPr>
+      <w:sz w:val="20"/>
+      <w:szCs w:val="20"/>
+    </w:rPr>
   </w:style>
 </w:styles>
 </file>

--- a/Git 安裝.docx
+++ b/Git 安裝.docx
@@ -12,7 +12,7 @@
         <w:rPr>
           <w:rFonts w:hint="eastAsia"/>
         </w:rPr>
-        <w:t>222222</w:t>
+        <w:t>333333</w:t>
       </w:r>
     </w:p>
     <w:p>

--- a/Git 安裝.docx
+++ b/Git 安裝.docx
@@ -12,17 +12,10 @@
         <w:rPr>
           <w:rFonts w:hint="eastAsia"/>
         </w:rPr>
-        <w:t>11111</w:t>
-      </w:r>
-      <w:r>
-        <w:rPr>
-          <w:rFonts w:hint="eastAsia"/>
-        </w:rPr>
-        <w:t>eeeeee</w:t>
-      </w:r>
-    </w:p>
-    <w:p>
-      <w:proofErr w:type="spellStart"/>
+        <w:t>333333</w:t>
+      </w:r>
+    </w:p>
+    <w:p>
       <w:r>
         <w:t>G</w:t>
       </w:r>
@@ -30,14 +23,7 @@
         <w:rPr>
           <w:rFonts w:hint="eastAsia"/>
         </w:rPr>
-        <w:t>it</w:t>
-      </w:r>
-      <w:proofErr w:type="spellEnd"/>
-      <w:r>
-        <w:rPr>
-          <w:rFonts w:hint="eastAsia"/>
-        </w:rPr>
-        <w:t xml:space="preserve"> </w:t>
+        <w:t xml:space="preserve">it </w:t>
       </w:r>
       <w:r>
         <w:rPr>
@@ -88,19 +74,11 @@
         </w:rPr>
         <w:t>安裝</w:t>
       </w:r>
-      <w:proofErr w:type="spellStart"/>
-      <w:r>
-        <w:rPr>
-          <w:rFonts w:hint="eastAsia"/>
-        </w:rPr>
-        <w:t>git</w:t>
-      </w:r>
-      <w:proofErr w:type="spellEnd"/>
-      <w:r>
-        <w:rPr>
-          <w:rFonts w:hint="eastAsia"/>
-        </w:rPr>
-        <w:t xml:space="preserve"> for windows</w:t>
+      <w:r>
+        <w:rPr>
+          <w:rFonts w:hint="eastAsia"/>
+        </w:rPr>
+        <w:t>git for windows</w:t>
       </w:r>
     </w:p>
     <w:p>
@@ -118,19 +96,11 @@
         </w:rPr>
         <w:t>安裝</w:t>
       </w:r>
-      <w:proofErr w:type="spellStart"/>
-      <w:r>
-        <w:rPr>
-          <w:rFonts w:hint="eastAsia"/>
-        </w:rPr>
-        <w:t>github</w:t>
-      </w:r>
-      <w:proofErr w:type="spellEnd"/>
-      <w:r>
-        <w:rPr>
-          <w:rFonts w:hint="eastAsia"/>
-        </w:rPr>
-        <w:t xml:space="preserve"> for windows </w:t>
+      <w:r>
+        <w:rPr>
+          <w:rFonts w:hint="eastAsia"/>
+        </w:rPr>
+        <w:t xml:space="preserve">github for windows </w:t>
       </w:r>
       <w:r>
         <w:sym w:font="Wingdings" w:char="F0E0"/>
@@ -157,11 +127,9 @@
         </w:rPr>
         <w:t>安裝</w:t>
       </w:r>
-      <w:proofErr w:type="spellStart"/>
       <w:r>
         <w:t>SourceTree</w:t>
       </w:r>
-      <w:proofErr w:type="spellEnd"/>
       <w:r>
         <w:rPr>
           <w:rFonts w:hint="eastAsia"/>
@@ -205,11 +173,9 @@
         </w:rPr>
         <w:t>安裝</w:t>
       </w:r>
-      <w:proofErr w:type="spellStart"/>
       <w:r>
         <w:t>TortoiseGit</w:t>
       </w:r>
-      <w:proofErr w:type="spellEnd"/>
       <w:r>
         <w:sym w:font="Wingdings" w:char="F0E0"/>
       </w:r>

--- a/Git 安裝.docx
+++ b/Git 安裝.docx
@@ -9,10 +9,13 @@
         </w:rPr>
       </w:pPr>
       <w:r>
-        <w:rPr>
-          <w:rFonts w:hint="eastAsia"/>
-        </w:rPr>
-        <w:t>333333</w:t>
+        <w:t>V</w:t>
+      </w:r>
+      <w:r>
+        <w:rPr>
+          <w:rFonts w:hint="eastAsia"/>
+        </w:rPr>
+        <w:t>1 commit</w:t>
       </w:r>
     </w:p>
     <w:p>

--- a/Git 安裝.docx
+++ b/Git 安裝.docx
@@ -9,10 +9,13 @@
         </w:rPr>
       </w:pPr>
       <w:r>
-        <w:rPr>
-          <w:rFonts w:hint="eastAsia"/>
-        </w:rPr>
-        <w:t>222222</w:t>
+        <w:t>V</w:t>
+      </w:r>
+      <w:r>
+        <w:rPr>
+          <w:rFonts w:hint="eastAsia"/>
+        </w:rPr>
+        <w:t>1 commit</w:t>
       </w:r>
     </w:p>
     <w:p>
